--- a/trunk/7 - documentacion/7.3 - memoria/comparativas con otras soluciones.docx
+++ b/trunk/7 - documentacion/7.3 - memoria/comparativas con otras soluciones.docx
@@ -964,7 +964,7 @@
       <w:r>
         <w:rPr>
           <w:noProof/>
-          <w:lang w:val="es-ES_tradnl" w:eastAsia="es-ES" w:bidi="ar-SA"/>
+          <w:lang w:val="es-ES" w:eastAsia="es-ES" w:bidi="ar-SA"/>
         </w:rPr>
         <w:drawing>
           <wp:inline distT="0" distB="0" distL="0" distR="0">
@@ -1631,7 +1631,7 @@
               <w:rPr>
                 <w:lang w:val="es-ES_tradnl"/>
               </w:rPr>
-              <w:t>Licencia</w:t>
+              <w:t>Implementado</w:t>
             </w:r>
           </w:p>
         </w:tc>
@@ -1652,7 +1652,7 @@
               <w:rPr>
                 <w:lang w:val="es-ES_tradnl"/>
               </w:rPr>
-              <w:t>GPL v.2</w:t>
+              <w:t>NO</w:t>
             </w:r>
           </w:p>
         </w:tc>
@@ -1673,7 +1673,7 @@
               <w:rPr>
                 <w:lang w:val="es-ES_tradnl"/>
               </w:rPr>
-              <w:t>BSD</w:t>
+              <w:t>NO</w:t>
             </w:r>
           </w:p>
         </w:tc>
@@ -1694,7 +1694,7 @@
               <w:rPr>
                 <w:lang w:val="es-ES_tradnl"/>
               </w:rPr>
-              <w:t>Propietaria</w:t>
+              <w:t>SI</w:t>
             </w:r>
           </w:p>
         </w:tc>
@@ -1715,7 +1715,7 @@
               <w:rPr>
                 <w:lang w:val="es-ES_tradnl"/>
               </w:rPr>
-              <w:t>Apache 2.0</w:t>
+              <w:t>SI</w:t>
             </w:r>
           </w:p>
         </w:tc>
@@ -1741,7 +1741,7 @@
               <w:rPr>
                 <w:lang w:val="es-ES_tradnl"/>
               </w:rPr>
-              <w:t>Distribución</w:t>
+              <w:t>Licencia</w:t>
             </w:r>
           </w:p>
         </w:tc>
@@ -1762,7 +1762,7 @@
               <w:rPr>
                 <w:lang w:val="es-ES_tradnl"/>
               </w:rPr>
-              <w:t>Gratuita</w:t>
+              <w:t>GPL v.2</w:t>
             </w:r>
           </w:p>
         </w:tc>
@@ -1783,7 +1783,7 @@
               <w:rPr>
                 <w:lang w:val="es-ES_tradnl"/>
               </w:rPr>
-              <w:t>Gratuita</w:t>
+              <w:t>BSD</w:t>
             </w:r>
           </w:p>
         </w:tc>
@@ -1804,7 +1804,7 @@
               <w:rPr>
                 <w:lang w:val="es-ES_tradnl"/>
               </w:rPr>
-              <w:t>De pago</w:t>
+              <w:t>Propietaria</w:t>
             </w:r>
           </w:p>
         </w:tc>
@@ -1825,7 +1825,7 @@
               <w:rPr>
                 <w:lang w:val="es-ES_tradnl"/>
               </w:rPr>
-              <w:t>No aplicable</w:t>
+              <w:t>Apache 2.0</w:t>
             </w:r>
           </w:p>
         </w:tc>
@@ -1848,7 +1848,7 @@
               <w:rPr>
                 <w:lang w:val="es-ES_tradnl"/>
               </w:rPr>
-              <w:t>Generación de gráficas</w:t>
+              <w:t>Distribución</w:t>
             </w:r>
           </w:p>
         </w:tc>
@@ -1869,7 +1869,7 @@
               <w:rPr>
                 <w:lang w:val="es-ES_tradnl"/>
               </w:rPr>
-              <w:t>NO IMPLEMENTADO</w:t>
+              <w:t>Gratuita</w:t>
             </w:r>
           </w:p>
         </w:tc>
@@ -1890,7 +1890,7 @@
               <w:rPr>
                 <w:lang w:val="es-ES_tradnl"/>
               </w:rPr>
-              <w:t>NO IMPLEMENTADO</w:t>
+              <w:t>Gratuita</w:t>
             </w:r>
           </w:p>
         </w:tc>
@@ -1911,7 +1911,7 @@
               <w:rPr>
                 <w:lang w:val="es-ES_tradnl"/>
               </w:rPr>
-              <w:t>SI</w:t>
+              <w:t>De pago</w:t>
             </w:r>
           </w:p>
         </w:tc>
@@ -1932,7 +1932,7 @@
               <w:rPr>
                 <w:lang w:val="es-ES_tradnl"/>
               </w:rPr>
-              <w:t>SI (Analizador)</w:t>
+              <w:t>-</w:t>
             </w:r>
           </w:p>
         </w:tc>
@@ -1958,7 +1958,7 @@
               <w:rPr>
                 <w:lang w:val="es-ES_tradnl"/>
               </w:rPr>
-              <w:t>Supervisión en tiempo real</w:t>
+              <w:t>Generación de gráficas</w:t>
             </w:r>
           </w:p>
         </w:tc>
@@ -1979,7 +1979,7 @@
               <w:rPr>
                 <w:lang w:val="es-ES_tradnl"/>
               </w:rPr>
-              <w:t>NO IMPLEMENTADO</w:t>
+              <w:t>-</w:t>
             </w:r>
           </w:p>
         </w:tc>
@@ -2000,7 +2000,7 @@
               <w:rPr>
                 <w:lang w:val="es-ES_tradnl"/>
               </w:rPr>
-              <w:t>NO IMPLEMENTADO</w:t>
+              <w:t>-</w:t>
             </w:r>
           </w:p>
         </w:tc>
@@ -2042,21 +2042,7 @@
               <w:rPr>
                 <w:lang w:val="es-ES_tradnl"/>
               </w:rPr>
-              <w:t>SI (</w:t>
-            </w:r>
-            <w:proofErr w:type="spellStart"/>
-            <w:r>
-              <w:rPr>
-                <w:lang w:val="es-ES_tradnl"/>
-              </w:rPr>
-              <w:t>Chartserver</w:t>
-            </w:r>
-            <w:proofErr w:type="spellEnd"/>
-            <w:r>
-              <w:rPr>
-                <w:lang w:val="es-ES_tradnl"/>
-              </w:rPr>
-              <w:t>)</w:t>
+              <w:t>SI (Analizador)</w:t>
             </w:r>
           </w:p>
         </w:tc>
@@ -2079,7 +2065,7 @@
               <w:rPr>
                 <w:lang w:val="es-ES_tradnl"/>
               </w:rPr>
-              <w:t>Servicio de sistema</w:t>
+              <w:t>Supervisión en tiempo real</w:t>
             </w:r>
           </w:p>
         </w:tc>
@@ -2100,7 +2086,7 @@
               <w:rPr>
                 <w:lang w:val="es-ES_tradnl"/>
               </w:rPr>
-              <w:t>NO (Host dedicado)</w:t>
+              <w:t>-</w:t>
             </w:r>
           </w:p>
         </w:tc>
@@ -2121,6 +2107,27 @@
               <w:rPr>
                 <w:lang w:val="es-ES_tradnl"/>
               </w:rPr>
+              <w:t>-</w:t>
+            </w:r>
+          </w:p>
+        </w:tc>
+        <w:tc>
+          <w:tcPr>
+            <w:tcW w:w="1729" w:type="dxa"/>
+            <w:vAlign w:val="center"/>
+          </w:tcPr>
+          <w:p>
+            <w:pPr>
+              <w:jc w:val="center"/>
+              <w:cnfStyle w:val="000000000000"/>
+              <w:rPr>
+                <w:lang w:val="es-ES_tradnl"/>
+              </w:rPr>
+            </w:pPr>
+            <w:r>
+              <w:rPr>
+                <w:lang w:val="es-ES_tradnl"/>
+              </w:rPr>
               <w:t>SI</w:t>
             </w:r>
           </w:p>
@@ -2142,28 +2149,21 @@
               <w:rPr>
                 <w:lang w:val="es-ES_tradnl"/>
               </w:rPr>
-              <w:t>SI</w:t>
-            </w:r>
-          </w:p>
-        </w:tc>
-        <w:tc>
-          <w:tcPr>
-            <w:tcW w:w="1729" w:type="dxa"/>
-            <w:vAlign w:val="center"/>
-          </w:tcPr>
-          <w:p>
-            <w:pPr>
-              <w:jc w:val="center"/>
-              <w:cnfStyle w:val="000000000000"/>
-              <w:rPr>
-                <w:lang w:val="es-ES_tradnl"/>
-              </w:rPr>
-            </w:pPr>
-            <w:r>
-              <w:rPr>
-                <w:lang w:val="es-ES_tradnl"/>
-              </w:rPr>
-              <w:t>SI (Servicio)</w:t>
+              <w:t>SI (</w:t>
+            </w:r>
+            <w:proofErr w:type="spellStart"/>
+            <w:r>
+              <w:rPr>
+                <w:lang w:val="es-ES_tradnl"/>
+              </w:rPr>
+              <w:t>Chartserver</w:t>
+            </w:r>
+            <w:proofErr w:type="spellEnd"/>
+            <w:r>
+              <w:rPr>
+                <w:lang w:val="es-ES_tradnl"/>
+              </w:rPr>
+              <w:t>)</w:t>
             </w:r>
           </w:p>
         </w:tc>
@@ -2189,6 +2189,113 @@
               <w:rPr>
                 <w:lang w:val="es-ES_tradnl"/>
               </w:rPr>
+              <w:t>Servicio de sistema</w:t>
+            </w:r>
+          </w:p>
+        </w:tc>
+        <w:tc>
+          <w:tcPr>
+            <w:tcW w:w="1729" w:type="dxa"/>
+            <w:vAlign w:val="center"/>
+          </w:tcPr>
+          <w:p>
+            <w:pPr>
+              <w:jc w:val="center"/>
+              <w:cnfStyle w:val="000000100000"/>
+              <w:rPr>
+                <w:lang w:val="es-ES_tradnl"/>
+              </w:rPr>
+            </w:pPr>
+            <w:r>
+              <w:rPr>
+                <w:lang w:val="es-ES_tradnl"/>
+              </w:rPr>
+              <w:t>NO (Host dedicado)</w:t>
+            </w:r>
+          </w:p>
+        </w:tc>
+        <w:tc>
+          <w:tcPr>
+            <w:tcW w:w="1729" w:type="dxa"/>
+            <w:vAlign w:val="center"/>
+          </w:tcPr>
+          <w:p>
+            <w:pPr>
+              <w:jc w:val="center"/>
+              <w:cnfStyle w:val="000000100000"/>
+              <w:rPr>
+                <w:lang w:val="es-ES_tradnl"/>
+              </w:rPr>
+            </w:pPr>
+            <w:r>
+              <w:rPr>
+                <w:lang w:val="es-ES_tradnl"/>
+              </w:rPr>
+              <w:t>SI</w:t>
+            </w:r>
+          </w:p>
+        </w:tc>
+        <w:tc>
+          <w:tcPr>
+            <w:tcW w:w="1729" w:type="dxa"/>
+            <w:vAlign w:val="center"/>
+          </w:tcPr>
+          <w:p>
+            <w:pPr>
+              <w:jc w:val="center"/>
+              <w:cnfStyle w:val="000000100000"/>
+              <w:rPr>
+                <w:lang w:val="es-ES_tradnl"/>
+              </w:rPr>
+            </w:pPr>
+            <w:r>
+              <w:rPr>
+                <w:lang w:val="es-ES_tradnl"/>
+              </w:rPr>
+              <w:t>SI</w:t>
+            </w:r>
+          </w:p>
+        </w:tc>
+        <w:tc>
+          <w:tcPr>
+            <w:tcW w:w="1729" w:type="dxa"/>
+            <w:vAlign w:val="center"/>
+          </w:tcPr>
+          <w:p>
+            <w:pPr>
+              <w:jc w:val="center"/>
+              <w:cnfStyle w:val="000000100000"/>
+              <w:rPr>
+                <w:lang w:val="es-ES_tradnl"/>
+              </w:rPr>
+            </w:pPr>
+            <w:r>
+              <w:rPr>
+                <w:lang w:val="es-ES_tradnl"/>
+              </w:rPr>
+              <w:t>SI (Servicio)</w:t>
+            </w:r>
+          </w:p>
+        </w:tc>
+      </w:tr>
+      <w:tr>
+        <w:tc>
+          <w:tcPr>
+            <w:cnfStyle w:val="001000000000"/>
+            <w:tcW w:w="1728" w:type="dxa"/>
+            <w:vAlign w:val="center"/>
+          </w:tcPr>
+          <w:p>
+            <w:pPr>
+              <w:jc w:val="center"/>
+              <w:rPr>
+                <w:lang w:val="es-ES_tradnl"/>
+              </w:rPr>
+            </w:pPr>
+            <w:r>
+              <w:rPr>
+                <w:lang w:val="es-ES_tradnl"/>
+              </w:rPr>
               <w:t>Lenguaje nativo</w:t>
             </w:r>
           </w:p>
@@ -2201,6 +2308,164 @@
           <w:p>
             <w:pPr>
               <w:jc w:val="center"/>
+              <w:cnfStyle w:val="000000000000"/>
+              <w:rPr>
+                <w:lang w:val="es-ES_tradnl"/>
+              </w:rPr>
+            </w:pPr>
+            <w:r>
+              <w:rPr>
+                <w:lang w:val="es-ES_tradnl"/>
+              </w:rPr>
+              <w:t>C</w:t>
+            </w:r>
+            <w:r>
+              <w:rPr>
+                <w:lang w:val="es-ES_tradnl"/>
+              </w:rPr>
+              <w:t xml:space="preserve"> y otros</w:t>
+            </w:r>
+          </w:p>
+        </w:tc>
+        <w:tc>
+          <w:tcPr>
+            <w:tcW w:w="1729" w:type="dxa"/>
+            <w:vAlign w:val="center"/>
+          </w:tcPr>
+          <w:p>
+            <w:pPr>
+              <w:jc w:val="center"/>
+              <w:cnfStyle w:val="000000000000"/>
+              <w:rPr>
+                <w:lang w:val="es-ES_tradnl"/>
+              </w:rPr>
+            </w:pPr>
+            <w:r>
+              <w:rPr>
+                <w:lang w:val="es-ES_tradnl"/>
+              </w:rPr>
+              <w:t>Perl</w:t>
+            </w:r>
+          </w:p>
+        </w:tc>
+        <w:tc>
+          <w:tcPr>
+            <w:tcW w:w="1729" w:type="dxa"/>
+            <w:vAlign w:val="center"/>
+          </w:tcPr>
+          <w:p>
+            <w:pPr>
+              <w:jc w:val="center"/>
+              <w:cnfStyle w:val="000000000000"/>
+              <w:rPr>
+                <w:lang w:val="es-ES_tradnl"/>
+              </w:rPr>
+            </w:pPr>
+            <w:r>
+              <w:rPr>
+                <w:lang w:val="es-ES_tradnl"/>
+              </w:rPr>
+              <w:t>-</w:t>
+            </w:r>
+          </w:p>
+        </w:tc>
+        <w:tc>
+          <w:tcPr>
+            <w:tcW w:w="1729" w:type="dxa"/>
+            <w:vAlign w:val="center"/>
+          </w:tcPr>
+          <w:p>
+            <w:pPr>
+              <w:jc w:val="center"/>
+              <w:cnfStyle w:val="000000000000"/>
+              <w:rPr>
+                <w:lang w:val="es-ES_tradnl"/>
+              </w:rPr>
+            </w:pPr>
+            <w:r>
+              <w:rPr>
+                <w:lang w:val="es-ES_tradnl"/>
+              </w:rPr>
+              <w:t>Java 1.6.0_14</w:t>
+            </w:r>
+          </w:p>
+        </w:tc>
+      </w:tr>
+      <w:tr>
+        <w:trPr>
+          <w:cnfStyle w:val="000000100000"/>
+        </w:trPr>
+        <w:tc>
+          <w:tcPr>
+            <w:cnfStyle w:val="001000000000"/>
+            <w:tcW w:w="1728" w:type="dxa"/>
+            <w:vAlign w:val="center"/>
+          </w:tcPr>
+          <w:p>
+            <w:pPr>
+              <w:jc w:val="center"/>
+              <w:rPr>
+                <w:lang w:val="es-ES_tradnl"/>
+              </w:rPr>
+            </w:pPr>
+            <w:r>
+              <w:rPr>
+                <w:lang w:val="es-ES_tradnl"/>
+              </w:rPr>
+              <w:t>Múltiples S</w:t>
+            </w:r>
+            <w:r>
+              <w:rPr>
+                <w:lang w:val="es-ES_tradnl"/>
+              </w:rPr>
+              <w:t xml:space="preserve">istemas </w:t>
+            </w:r>
+            <w:r>
+              <w:rPr>
+                <w:lang w:val="es-ES_tradnl"/>
+              </w:rPr>
+              <w:t>G</w:t>
+            </w:r>
+            <w:r>
+              <w:rPr>
+                <w:lang w:val="es-ES_tradnl"/>
+              </w:rPr>
+              <w:t xml:space="preserve">estores de </w:t>
+            </w:r>
+            <w:r>
+              <w:rPr>
+                <w:lang w:val="es-ES_tradnl"/>
+              </w:rPr>
+              <w:t>B</w:t>
+            </w:r>
+            <w:r>
+              <w:rPr>
+                <w:lang w:val="es-ES_tradnl"/>
+              </w:rPr>
+              <w:t xml:space="preserve">ases de </w:t>
+            </w:r>
+            <w:r>
+              <w:rPr>
+                <w:lang w:val="es-ES_tradnl"/>
+              </w:rPr>
+              <w:t>D</w:t>
+            </w:r>
+            <w:r>
+              <w:rPr>
+                <w:lang w:val="es-ES_tradnl"/>
+              </w:rPr>
+              <w:t>atos</w:t>
+            </w:r>
+          </w:p>
+        </w:tc>
+        <w:tc>
+          <w:tcPr>
+            <w:tcW w:w="1729" w:type="dxa"/>
+            <w:vAlign w:val="center"/>
+          </w:tcPr>
+          <w:p>
+            <w:pPr>
+              <w:jc w:val="center"/>
               <w:cnfStyle w:val="000000100000"/>
               <w:rPr>
                 <w:lang w:val="es-ES_tradnl"/>
@@ -2210,7 +2475,7 @@
               <w:rPr>
                 <w:lang w:val="es-ES_tradnl"/>
               </w:rPr>
-              <w:t>C, Perl</w:t>
+              <w:t>-</w:t>
             </w:r>
           </w:p>
         </w:tc>
@@ -2231,7 +2496,7 @@
               <w:rPr>
                 <w:lang w:val="es-ES_tradnl"/>
               </w:rPr>
-              <w:t>Perl</w:t>
+              <w:t>-</w:t>
             </w:r>
           </w:p>
         </w:tc>
@@ -2252,7 +2517,7 @@
               <w:rPr>
                 <w:lang w:val="es-ES_tradnl"/>
               </w:rPr>
-              <w:t>-</w:t>
+              <w:t>NO (Oracle)</w:t>
             </w:r>
           </w:p>
         </w:tc>
@@ -2273,7 +2538,7 @@
               <w:rPr>
                 <w:lang w:val="es-ES_tradnl"/>
               </w:rPr>
-              <w:t>Java 1.6.0_14</w:t>
+              <w:t>SI (JDBC)</w:t>
             </w:r>
           </w:p>
         </w:tc>
@@ -4298,7 +4563,7 @@
 </file>
 
 <file path=customXml/itemProps1.xml><?xml version="1.0" encoding="utf-8"?>
-<ds:datastoreItem xmlns:ds="http://schemas.openxmlformats.org/officeDocument/2006/customXml" ds:itemID="{662618CF-140E-4395-92F8-068E42930547}">
+<ds:datastoreItem xmlns:ds="http://schemas.openxmlformats.org/officeDocument/2006/customXml" ds:itemID="{02B79D38-66B8-4527-BE96-A89A4A5A5C98}">
   <ds:schemaRefs>
     <ds:schemaRef ds:uri="http://schemas.openxmlformats.org/officeDocument/2006/bibliography"/>
   </ds:schemaRefs>
